--- a/En lille word test.docx
+++ b/En lille word test.docx
@@ -4,15 +4,10 @@
   <w:body>
     <w:p>
       <w:r>
-        <w:t xml:space="preserve">En lille </w:t>
+        <w:t>En lille word test</w:t>
       </w:r>
-      <w:proofErr w:type="spellStart"/>
       <w:r>
-        <w:t>word</w:t>
-      </w:r>
-      <w:proofErr w:type="spellEnd"/>
-      <w:r>
-        <w:t xml:space="preserve"> test</w:t>
+        <w:t xml:space="preserve"> hepsa</w:t>
       </w:r>
       <w:bookmarkStart w:id="0" w:name="_GoBack"/>
       <w:bookmarkEnd w:id="0"/>
